--- a/Juego/JGDPS.docx
+++ b/Juego/JGDPS.docx
@@ -38,6 +38,26 @@
           <w:szCs w:val="36"/>
         </w:rPr>
         <w:t xml:space="preserve"> establecidas.</w:t>
+      </w:r>
+    </w:p>
+    <w:p>
+      <w:pPr>
+        <w:jc w:val="center"/>
+        <w:rPr>
+          <w:b/>
+          <w:bCs/>
+          <w:sz w:val="36"/>
+          <w:szCs w:val="36"/>
+        </w:rPr>
+      </w:pPr>
+      <w:r>
+        <w:rPr>
+          <w:b/>
+          <w:bCs/>
+          <w:sz w:val="36"/>
+          <w:szCs w:val="36"/>
+        </w:rPr>
+        <w:t>fjfjjf</w:t>
       </w:r>
     </w:p>
     <w:p>
@@ -939,6 +959,7 @@
                 <w:b/>
                 <w:bCs/>
               </w:rPr>
+              <w:lastRenderedPageBreak/>
               <w:t>Acciones</w:t>
             </w:r>
           </w:p>
@@ -980,7 +1001,6 @@
               </w:numPr>
             </w:pPr>
             <w:r>
-              <w:lastRenderedPageBreak/>
               <w:t>Busqueda de usuario por variables categoricas.</w:t>
             </w:r>
           </w:p>
@@ -1498,19 +1518,7 @@
               <w:spacing w:after="160" w:line="259" w:lineRule="auto"/>
             </w:pPr>
             <w:r>
-              <w:t xml:space="preserve">Visualizacion de </w:t>
-            </w:r>
-            <w:r>
-              <w:t xml:space="preserve">áreas </w:t>
-            </w:r>
-            <w:r>
-              <w:t>registrad</w:t>
-            </w:r>
-            <w:r>
-              <w:t>a</w:t>
-            </w:r>
-            <w:r>
-              <w:t>s.</w:t>
+              <w:t>Visualizacion de áreas registradas.</w:t>
             </w:r>
           </w:p>
           <w:p>
@@ -1764,13 +1772,7 @@
               <w:spacing w:after="160" w:line="259" w:lineRule="auto"/>
             </w:pPr>
             <w:r>
-              <w:t xml:space="preserve">Captura de datos de </w:t>
-            </w:r>
-            <w:r>
-              <w:t>Cargos</w:t>
-            </w:r>
-            <w:r>
-              <w:t>.</w:t>
+              <w:t>Captura de datos de Cargos.</w:t>
             </w:r>
           </w:p>
           <w:p>
@@ -1959,6 +1961,7 @@
                 <w:b/>
                 <w:bCs/>
               </w:rPr>
+              <w:lastRenderedPageBreak/>
               <w:t>Descripción</w:t>
             </w:r>
           </w:p>
@@ -1969,33 +1972,28 @@
           </w:tcPr>
           <w:p>
             <w:r>
-              <w:t xml:space="preserve">La visualización de cargos vigentes se despliegan de manera alfabetica y ordenados, se presenta la información de todos los disponibles y se </w:t>
-            </w:r>
-            <w:r>
-              <w:lastRenderedPageBreak/>
-              <w:t>actualizan si exxiste un cambio dentro del mismo, cuenta con las opciones de modificar y enlaza e ingreso de un nuevo registro.</w:t>
-            </w:r>
-          </w:p>
-        </w:tc>
-      </w:tr>
-      <w:tr>
-        <w:tc>
-          <w:tcPr>
-            <w:tcW w:w="1413" w:type="dxa"/>
-          </w:tcPr>
-          <w:p>
-            <w:pPr>
-              <w:rPr>
-                <w:b/>
-                <w:bCs/>
-              </w:rPr>
-            </w:pPr>
-            <w:r>
-              <w:rPr>
-                <w:b/>
-                <w:bCs/>
-              </w:rPr>
-              <w:lastRenderedPageBreak/>
+              <w:t>La visualización de cargos vigentes se despliegan de manera alfabetica y ordenados, se presenta la información de todos los disponibles y se actualizan si exxiste un cambio dentro del mismo, cuenta con las opciones de modificar y enlaza e ingreso de un nuevo registro.</w:t>
+            </w:r>
+          </w:p>
+        </w:tc>
+      </w:tr>
+      <w:tr>
+        <w:tc>
+          <w:tcPr>
+            <w:tcW w:w="1413" w:type="dxa"/>
+          </w:tcPr>
+          <w:p>
+            <w:pPr>
+              <w:rPr>
+                <w:b/>
+                <w:bCs/>
+              </w:rPr>
+            </w:pPr>
+            <w:r>
+              <w:rPr>
+                <w:b/>
+                <w:bCs/>
+              </w:rPr>
               <w:t>Acciones</w:t>
             </w:r>
           </w:p>
@@ -2014,19 +2012,7 @@
               <w:spacing w:after="160" w:line="259" w:lineRule="auto"/>
             </w:pPr>
             <w:r>
-              <w:t xml:space="preserve">Visualizacion de </w:t>
-            </w:r>
-            <w:r>
-              <w:t>cargos</w:t>
-            </w:r>
-            <w:r>
-              <w:t xml:space="preserve"> registrad</w:t>
-            </w:r>
-            <w:r>
-              <w:t>o</w:t>
-            </w:r>
-            <w:r>
-              <w:t>s.</w:t>
+              <w:t>Visualizacion de cargos registrados.</w:t>
             </w:r>
           </w:p>
           <w:p>
@@ -2302,13 +2288,7 @@
               <w:spacing w:after="160" w:line="259" w:lineRule="auto"/>
             </w:pPr>
             <w:r>
-              <w:t xml:space="preserve">Captura de datos de </w:t>
-            </w:r>
-            <w:r>
-              <w:t>Permiso</w:t>
-            </w:r>
-            <w:r>
-              <w:t>.</w:t>
+              <w:t>Captura de datos de Permiso.</w:t>
             </w:r>
           </w:p>
           <w:p>
@@ -2555,13 +2535,7 @@
               <w:spacing w:after="160" w:line="259" w:lineRule="auto"/>
             </w:pPr>
             <w:r>
-              <w:t xml:space="preserve">Visualizacion de </w:t>
-            </w:r>
-            <w:r>
-              <w:t>permisos</w:t>
-            </w:r>
-            <w:r>
-              <w:t xml:space="preserve"> registrados.</w:t>
+              <w:t>Visualizacion de permisos registrados.</w:t>
             </w:r>
           </w:p>
           <w:p>
@@ -2574,10 +2548,7 @@
               <w:spacing w:after="160" w:line="259" w:lineRule="auto"/>
             </w:pPr>
             <w:r>
-              <w:t xml:space="preserve">Funcionalidad de </w:t>
-            </w:r>
-            <w:r>
-              <w:t>visualizar si fue aceptado o rechasado.</w:t>
+              <w:t>Funcionalidad de visualizar si fue aceptado o rechasado.</w:t>
             </w:r>
           </w:p>
           <w:p>
@@ -2816,6 +2787,7 @@
               </w:numPr>
             </w:pPr>
             <w:r>
+              <w:lastRenderedPageBreak/>
               <w:t>Visualizacion de nuevo permiso.</w:t>
             </w:r>
           </w:p>

--- a/Juego/JGDPS.docx
+++ b/Juego/JGDPS.docx
@@ -57,7 +57,36 @@
           <w:sz w:val="36"/>
           <w:szCs w:val="36"/>
         </w:rPr>
-        <w:t>fjfjjf</w:t>
+        <w:t>F</w:t>
+      </w:r>
+      <w:r>
+        <w:rPr>
+          <w:b/>
+          <w:bCs/>
+          <w:sz w:val="36"/>
+          <w:szCs w:val="36"/>
+        </w:rPr>
+        <w:t>jfjjf</w:t>
+      </w:r>
+    </w:p>
+    <w:p>
+      <w:pPr>
+        <w:jc w:val="center"/>
+        <w:rPr>
+          <w:b/>
+          <w:bCs/>
+          <w:sz w:val="36"/>
+          <w:szCs w:val="36"/>
+        </w:rPr>
+      </w:pPr>
+      <w:r>
+        <w:rPr>
+          <w:b/>
+          <w:bCs/>
+          <w:sz w:val="36"/>
+          <w:szCs w:val="36"/>
+        </w:rPr>
+        <w:t>FJFJFJF</w:t>
       </w:r>
     </w:p>
     <w:p>
@@ -921,6 +950,7 @@
                 <w:b/>
                 <w:bCs/>
               </w:rPr>
+              <w:lastRenderedPageBreak/>
               <w:t>Descripción</w:t>
             </w:r>
           </w:p>
@@ -959,7 +989,6 @@
                 <w:b/>
                 <w:bCs/>
               </w:rPr>
-              <w:lastRenderedPageBreak/>
               <w:t>Acciones</w:t>
             </w:r>
           </w:p>
@@ -1830,6 +1859,7 @@
                 <w:b/>
                 <w:bCs/>
               </w:rPr>
+              <w:lastRenderedPageBreak/>
               <w:t>ID</w:t>
             </w:r>
           </w:p>
@@ -1961,7 +1991,6 @@
                 <w:b/>
                 <w:bCs/>
               </w:rPr>
-              <w:lastRenderedPageBreak/>
               <w:t>Descripción</w:t>
             </w:r>
           </w:p>
@@ -2736,28 +2765,33 @@
           </w:tcPr>
           <w:p>
             <w:r>
-              <w:t>Las notificaciones de dias restantes se actualian de manera correcta al aceptar el permiso disminuyendo las horas o dias requeridas, y la acptacion de permiso o de la creación de un nuevo se visualizan en tiempo real al momento de crearla.</w:t>
-            </w:r>
-          </w:p>
-        </w:tc>
-      </w:tr>
-      <w:tr>
-        <w:tc>
-          <w:tcPr>
-            <w:tcW w:w="1413" w:type="dxa"/>
-          </w:tcPr>
-          <w:p>
-            <w:pPr>
-              <w:rPr>
-                <w:b/>
-                <w:bCs/>
-              </w:rPr>
-            </w:pPr>
-            <w:r>
-              <w:rPr>
-                <w:b/>
-                <w:bCs/>
-              </w:rPr>
+              <w:t xml:space="preserve">Las notificaciones de dias restantes se actualian de manera correcta al aceptar el permiso disminuyendo las horas o dias requeridas, y la acptacion </w:t>
+            </w:r>
+            <w:r>
+              <w:lastRenderedPageBreak/>
+              <w:t>de permiso o de la creación de un nuevo se visualizan en tiempo real al momento de crearla.</w:t>
+            </w:r>
+          </w:p>
+        </w:tc>
+      </w:tr>
+      <w:tr>
+        <w:tc>
+          <w:tcPr>
+            <w:tcW w:w="1413" w:type="dxa"/>
+          </w:tcPr>
+          <w:p>
+            <w:pPr>
+              <w:rPr>
+                <w:b/>
+                <w:bCs/>
+              </w:rPr>
+            </w:pPr>
+            <w:r>
+              <w:rPr>
+                <w:b/>
+                <w:bCs/>
+              </w:rPr>
+              <w:lastRenderedPageBreak/>
               <w:t>Acciones</w:t>
             </w:r>
           </w:p>
@@ -2787,7 +2821,6 @@
               </w:numPr>
             </w:pPr>
             <w:r>
-              <w:lastRenderedPageBreak/>
               <w:t>Visualizacion de nuevo permiso.</w:t>
             </w:r>
           </w:p>

--- a/Juego/JGDPS.docx
+++ b/Juego/JGDPS.docx
@@ -87,6 +87,26 @@
           <w:szCs w:val="36"/>
         </w:rPr>
         <w:t>FJFJFJF</w:t>
+      </w:r>
+    </w:p>
+    <w:p>
+      <w:pPr>
+        <w:jc w:val="center"/>
+        <w:rPr>
+          <w:b/>
+          <w:bCs/>
+          <w:sz w:val="36"/>
+          <w:szCs w:val="36"/>
+        </w:rPr>
+      </w:pPr>
+      <w:r>
+        <w:rPr>
+          <w:b/>
+          <w:bCs/>
+          <w:sz w:val="36"/>
+          <w:szCs w:val="36"/>
+        </w:rPr>
+        <w:t>FJFJF</w:t>
       </w:r>
     </w:p>
     <w:p>
@@ -868,6 +888,7 @@
                 <w:b/>
                 <w:bCs/>
               </w:rPr>
+              <w:lastRenderedPageBreak/>
               <w:t>Resultado</w:t>
             </w:r>
           </w:p>
@@ -950,7 +971,6 @@
                 <w:b/>
                 <w:bCs/>
               </w:rPr>
-              <w:lastRenderedPageBreak/>
               <w:t>Descripción</w:t>
             </w:r>
           </w:p>
@@ -1825,6 +1845,7 @@
               </w:numPr>
             </w:pPr>
             <w:r>
+              <w:lastRenderedPageBreak/>
               <w:t>Enlaza el tipo de cargo con usuarios registrados.</w:t>
             </w:r>
           </w:p>
@@ -1859,7 +1880,6 @@
                 <w:b/>
                 <w:bCs/>
               </w:rPr>
-              <w:lastRenderedPageBreak/>
               <w:t>ID</w:t>
             </w:r>
           </w:p>
@@ -2723,6 +2743,7 @@
                 <w:b/>
                 <w:bCs/>
               </w:rPr>
+              <w:lastRenderedPageBreak/>
               <w:t>Sistema</w:t>
             </w:r>
           </w:p>
@@ -2765,33 +2786,28 @@
           </w:tcPr>
           <w:p>
             <w:r>
-              <w:t xml:space="preserve">Las notificaciones de dias restantes se actualian de manera correcta al aceptar el permiso disminuyendo las horas o dias requeridas, y la acptacion </w:t>
-            </w:r>
-            <w:r>
-              <w:lastRenderedPageBreak/>
-              <w:t>de permiso o de la creación de un nuevo se visualizan en tiempo real al momento de crearla.</w:t>
-            </w:r>
-          </w:p>
-        </w:tc>
-      </w:tr>
-      <w:tr>
-        <w:tc>
-          <w:tcPr>
-            <w:tcW w:w="1413" w:type="dxa"/>
-          </w:tcPr>
-          <w:p>
-            <w:pPr>
-              <w:rPr>
-                <w:b/>
-                <w:bCs/>
-              </w:rPr>
-            </w:pPr>
-            <w:r>
-              <w:rPr>
-                <w:b/>
-                <w:bCs/>
-              </w:rPr>
-              <w:lastRenderedPageBreak/>
+              <w:t>Las notificaciones de dias restantes se actualian de manera correcta al aceptar el permiso disminuyendo las horas o dias requeridas, y la acptacion de permiso o de la creación de un nuevo se visualizan en tiempo real al momento de crearla.</w:t>
+            </w:r>
+          </w:p>
+        </w:tc>
+      </w:tr>
+      <w:tr>
+        <w:tc>
+          <w:tcPr>
+            <w:tcW w:w="1413" w:type="dxa"/>
+          </w:tcPr>
+          <w:p>
+            <w:pPr>
+              <w:rPr>
+                <w:b/>
+                <w:bCs/>
+              </w:rPr>
+            </w:pPr>
+            <w:r>
+              <w:rPr>
+                <w:b/>
+                <w:bCs/>
+              </w:rPr>
               <w:t>Acciones</w:t>
             </w:r>
           </w:p>
